--- a/Сопроводительное письмо/Сопроводительное письмо.docx
+++ b/Сопроводительное письмо/Сопроводительное письмо.docx
@@ -1,6 +1,6 @@
 
 <file path=word/document.xml><?xml version="1.0" encoding="utf-8"?>
-<w:document xmlns:wpc="http://schemas.microsoft.com/office/word/2010/wordprocessingCanvas" xmlns:cx="http://schemas.microsoft.com/office/drawing/2014/chartex" xmlns:cx1="http://schemas.microsoft.com/office/drawing/2015/9/8/chartex" xmlns:cx2="http://schemas.microsoft.com/office/drawing/2015/10/21/chartex" xmlns:cx3="http://schemas.microsoft.com/office/drawing/2016/5/9/chartex" xmlns:cx4="http://schemas.microsoft.com/office/drawing/2016/5/10/chartex" xmlns:cx5="http://schemas.microsoft.com/office/drawing/2016/5/11/chartex" xmlns:cx6="http://schemas.microsoft.com/office/drawing/2016/5/12/chartex" xmlns:cx7="http://schemas.microsoft.com/office/drawing/2016/5/13/chartex" xmlns:cx8="http://schemas.microsoft.com/office/drawing/2016/5/14/chartex" xmlns:mc="http://schemas.openxmlformats.org/markup-compatibility/2006" xmlns:aink="http://schemas.microsoft.com/office/drawing/2016/ink" xmlns:am3d="http://schemas.microsoft.com/office/drawing/2017/model3d" xmlns:o="urn:schemas-microsoft-com:office:office" xmlns:oel="http://schemas.microsoft.com/office/2019/extlst" xmlns:r="http://schemas.openxmlformats.org/officeDocument/2006/relationships" xmlns:m="http://schemas.openxmlformats.org/officeDocument/2006/math" xmlns:v="urn:schemas-microsoft-com:vml" xmlns:wp14="http://schemas.microsoft.com/office/word/2010/wordprocessingDrawing" xmlns:wp="http://schemas.openxmlformats.org/drawingml/2006/wordprocessingDrawing" xmlns:w10="urn:schemas-microsoft-com:office:word" xmlns:w="http://schemas.openxmlformats.org/wordprocessingml/2006/main" xmlns:w14="http://schemas.microsoft.com/office/word/2010/wordml" xmlns:w15="http://schemas.microsoft.com/office/word/2012/wordml" xmlns:w16cex="http://schemas.microsoft.com/office/word/2018/wordml/cex" xmlns:w16cid="http://schemas.microsoft.com/office/word/2016/wordml/cid" xmlns:w16="http://schemas.microsoft.com/office/word/2018/wordml" xmlns:w16du="http://schemas.microsoft.com/office/word/2023/wordml/word16du" xmlns:w16sdtdh="http://schemas.microsoft.com/office/word/2020/wordml/sdtdatahash" xmlns:w16se="http://schemas.microsoft.com/office/word/2015/wordml/symex" xmlns:wpg="http://schemas.microsoft.com/office/word/2010/wordprocessingGroup" xmlns:wpi="http://schemas.microsoft.com/office/word/2010/wordprocessingInk" xmlns:wne="http://schemas.microsoft.com/office/word/2006/wordml" xmlns:wps="http://schemas.microsoft.com/office/word/2010/wordprocessingShape" mc:Ignorable="w14 w15 w16se w16cid w16 w16cex w16sdtdh w16du wp14">
+<w:document xmlns:wpc="http://schemas.microsoft.com/office/word/2010/wordprocessingCanvas" xmlns:cx="http://schemas.microsoft.com/office/drawing/2014/chartex" xmlns:cx1="http://schemas.microsoft.com/office/drawing/2015/9/8/chartex" xmlns:cx2="http://schemas.microsoft.com/office/drawing/2015/10/21/chartex" xmlns:cx3="http://schemas.microsoft.com/office/drawing/2016/5/9/chartex" xmlns:cx4="http://schemas.microsoft.com/office/drawing/2016/5/10/chartex" xmlns:cx5="http://schemas.microsoft.com/office/drawing/2016/5/11/chartex" xmlns:cx6="http://schemas.microsoft.com/office/drawing/2016/5/12/chartex" xmlns:cx7="http://schemas.microsoft.com/office/drawing/2016/5/13/chartex" xmlns:cx8="http://schemas.microsoft.com/office/drawing/2016/5/14/chartex" xmlns:mc="http://schemas.openxmlformats.org/markup-compatibility/2006" xmlns:aink="http://schemas.microsoft.com/office/drawing/2016/ink" xmlns:am3d="http://schemas.microsoft.com/office/drawing/2017/model3d" xmlns:o="urn:schemas-microsoft-com:office:office" xmlns:r="http://schemas.openxmlformats.org/officeDocument/2006/relationships" xmlns:m="http://schemas.openxmlformats.org/officeDocument/2006/math" xmlns:v="urn:schemas-microsoft-com:vml" xmlns:wp14="http://schemas.microsoft.com/office/word/2010/wordprocessingDrawing" xmlns:wp="http://schemas.openxmlformats.org/drawingml/2006/wordprocessingDrawing" xmlns:w10="urn:schemas-microsoft-com:office:word" xmlns:w="http://schemas.openxmlformats.org/wordprocessingml/2006/main" xmlns:w14="http://schemas.microsoft.com/office/word/2010/wordml" xmlns:w15="http://schemas.microsoft.com/office/word/2012/wordml" xmlns:w16cex="http://schemas.microsoft.com/office/word/2018/wordml/cex" xmlns:w16cid="http://schemas.microsoft.com/office/word/2016/wordml/cid" xmlns:w16="http://schemas.microsoft.com/office/word/2018/wordml" xmlns:w16sdtdh="http://schemas.microsoft.com/office/word/2020/wordml/sdtdatahash" xmlns:w16se="http://schemas.microsoft.com/office/word/2015/wordml/symex" xmlns:wpg="http://schemas.microsoft.com/office/word/2010/wordprocessingGroup" xmlns:wpi="http://schemas.microsoft.com/office/word/2010/wordprocessingInk" xmlns:wne="http://schemas.microsoft.com/office/word/2006/wordml" xmlns:wps="http://schemas.microsoft.com/office/word/2010/wordprocessingShape" mc:Ignorable="w14 w15 w16se w16cid w16 w16cex w16sdtdh wp14">
   <w:body>
     <w:p>
       <w:pPr>
@@ -47,7 +47,7 @@
         <w:jc w:val="right"/>
       </w:pPr>
       <w:r>
-        <w:t>pmk.company2023@yandex.ru</w:t>
+        <w:t>music.trainee@mail.ru</w:t>
       </w:r>
     </w:p>
     <w:p>
@@ -193,8 +193,13 @@
               <w:pStyle w:val="a7"/>
               <w:ind w:firstLine="0"/>
             </w:pPr>
-            <w:r>
-              <w:t xml:space="preserve">Пьянин Юрий </w:t>
+            <w:proofErr w:type="spellStart"/>
+            <w:r>
+              <w:t>Пьянин</w:t>
+            </w:r>
+            <w:proofErr w:type="spellEnd"/>
+            <w:r>
+              <w:t xml:space="preserve"> Юрий </w:t>
             </w:r>
             <w:r>
               <w:t>Геннадьевич</w:t>
@@ -314,7 +319,15 @@
               <w:ind w:firstLine="0"/>
             </w:pPr>
             <w:r>
-              <w:t>разработка дизайна мобильного приложения, разработка дизайна презентаций и курсового проекта, разработка продакшн-макетов</w:t>
+              <w:t xml:space="preserve">разработка дизайна мобильного приложения, разработка дизайна презентаций и курсового проекта, разработка </w:t>
+            </w:r>
+            <w:proofErr w:type="spellStart"/>
+            <w:r>
+              <w:t>продакшн</w:t>
+            </w:r>
+            <w:proofErr w:type="spellEnd"/>
+            <w:r>
+              <w:t>-макетов</w:t>
             </w:r>
           </w:p>
         </w:tc>
@@ -380,8 +393,21 @@
               <w:ind w:firstLine="0"/>
             </w:pPr>
             <w:r>
-              <w:t>Мамедов Ровшан Эльшанович</w:t>
-            </w:r>
+              <w:t xml:space="preserve">Мамедов </w:t>
+            </w:r>
+            <w:proofErr w:type="spellStart"/>
+            <w:r>
+              <w:t>Ровшан</w:t>
+            </w:r>
+            <w:proofErr w:type="spellEnd"/>
+            <w:r>
+              <w:t xml:space="preserve"> </w:t>
+            </w:r>
+            <w:proofErr w:type="spellStart"/>
+            <w:r>
+              <w:t>Эльшанович</w:t>
+            </w:r>
+            <w:proofErr w:type="spellEnd"/>
           </w:p>
         </w:tc>
         <w:tc>
@@ -393,13 +419,22 @@
               <w:pStyle w:val="a7"/>
               <w:ind w:firstLine="37"/>
             </w:pPr>
-            <w:r>
-              <w:t xml:space="preserve">Продакт-менеджер, дизайнер, </w:t>
+            <w:proofErr w:type="spellStart"/>
+            <w:r>
+              <w:t>Продакт</w:t>
+            </w:r>
+            <w:proofErr w:type="spellEnd"/>
+            <w:r>
+              <w:t xml:space="preserve">-менеджер, дизайнер, </w:t>
             </w:r>
             <w:r>
               <w:br/>
+            </w:r>
+            <w:proofErr w:type="gramStart"/>
+            <w:r>
               <w:t>бизнес аналитик</w:t>
             </w:r>
+            <w:proofErr w:type="gramEnd"/>
           </w:p>
         </w:tc>
         <w:tc>
@@ -443,7 +478,23 @@
         <w:t xml:space="preserve"> методологии</w:t>
       </w:r>
       <w:r>
-        <w:t xml:space="preserve"> Agile (Scrum-фреймворк). Основными принципами данной методологии являются:</w:t>
+        <w:t xml:space="preserve"> </w:t>
+      </w:r>
+      <w:proofErr w:type="spellStart"/>
+      <w:r>
+        <w:t>Agile</w:t>
+      </w:r>
+      <w:proofErr w:type="spellEnd"/>
+      <w:r>
+        <w:t xml:space="preserve"> (</w:t>
+      </w:r>
+      <w:proofErr w:type="spellStart"/>
+      <w:r>
+        <w:t>Scrum-фреймворк</w:t>
+      </w:r>
+      <w:proofErr w:type="spellEnd"/>
+      <w:r>
+        <w:t>). Основными принципами данной методологии являются:</w:t>
       </w:r>
     </w:p>
     <w:p>
@@ -472,9 +523,11 @@
       <w:r>
         <w:t xml:space="preserve"> </w:t>
       </w:r>
+      <w:proofErr w:type="spellStart"/>
       <w:r>
         <w:t>Инкрементальность</w:t>
       </w:r>
+      <w:proofErr w:type="spellEnd"/>
       <w:r>
         <w:t>: постепенная разработка с учетом фидбэка от заказчика;</w:t>
       </w:r>
@@ -537,7 +590,15 @@
         <w:t>Использование ролей</w:t>
       </w:r>
       <w:r>
-        <w:t>: Scrum определяет конкретные роли и обязанности каждого человека в команде;</w:t>
+        <w:t xml:space="preserve">: </w:t>
+      </w:r>
+      <w:proofErr w:type="spellStart"/>
+      <w:r>
+        <w:t>Scrum</w:t>
+      </w:r>
+      <w:proofErr w:type="spellEnd"/>
+      <w:r>
+        <w:t xml:space="preserve"> определяет конкретные роли и обязанности каждого человека в команде;</w:t>
       </w:r>
     </w:p>
     <w:p>
@@ -651,12 +712,21 @@
       <w:r>
         <w:t xml:space="preserve"> </w:t>
       </w:r>
+      <w:proofErr w:type="spellStart"/>
       <w:r>
         <w:rPr>
           <w:b/>
           <w:bCs/>
         </w:rPr>
-        <w:t>Scrum-собрание</w:t>
+        <w:t>Scrum</w:t>
+      </w:r>
+      <w:proofErr w:type="spellEnd"/>
+      <w:r>
+        <w:rPr>
+          <w:b/>
+          <w:bCs/>
+        </w:rPr>
+        <w:t>-собрание</w:t>
       </w:r>
       <w:r>
         <w:t>: ежедневные собрания;</w:t>
@@ -815,7 +885,23 @@
         </w:numPr>
       </w:pPr>
       <w:r>
-        <w:t>Требует опытного Scrum Master'а;</w:t>
+        <w:t xml:space="preserve">Требует опытного </w:t>
+      </w:r>
+      <w:proofErr w:type="spellStart"/>
+      <w:r>
+        <w:t>Scrum</w:t>
+      </w:r>
+      <w:proofErr w:type="spellEnd"/>
+      <w:r>
+        <w:t xml:space="preserve"> </w:t>
+      </w:r>
+      <w:proofErr w:type="spellStart"/>
+      <w:r>
+        <w:t>Master'а</w:t>
+      </w:r>
+      <w:proofErr w:type="spellEnd"/>
+      <w:r>
+        <w:t>;</w:t>
       </w:r>
     </w:p>
     <w:p>
@@ -1089,7 +1175,7 @@
 </file>
 
 <file path=word/numbering.xml><?xml version="1.0" encoding="utf-8"?>
-<w:numbering xmlns:wpc="http://schemas.microsoft.com/office/word/2010/wordprocessingCanvas" xmlns:cx="http://schemas.microsoft.com/office/drawing/2014/chartex" xmlns:cx1="http://schemas.microsoft.com/office/drawing/2015/9/8/chartex" xmlns:cx2="http://schemas.microsoft.com/office/drawing/2015/10/21/chartex" xmlns:cx3="http://schemas.microsoft.com/office/drawing/2016/5/9/chartex" xmlns:cx4="http://schemas.microsoft.com/office/drawing/2016/5/10/chartex" xmlns:cx5="http://schemas.microsoft.com/office/drawing/2016/5/11/chartex" xmlns:cx6="http://schemas.microsoft.com/office/drawing/2016/5/12/chartex" xmlns:cx7="http://schemas.microsoft.com/office/drawing/2016/5/13/chartex" xmlns:cx8="http://schemas.microsoft.com/office/drawing/2016/5/14/chartex" xmlns:mc="http://schemas.openxmlformats.org/markup-compatibility/2006" xmlns:aink="http://schemas.microsoft.com/office/drawing/2016/ink" xmlns:am3d="http://schemas.microsoft.com/office/drawing/2017/model3d" xmlns:o="urn:schemas-microsoft-com:office:office" xmlns:oel="http://schemas.microsoft.com/office/2019/extlst" xmlns:r="http://schemas.openxmlformats.org/officeDocument/2006/relationships" xmlns:m="http://schemas.openxmlformats.org/officeDocument/2006/math" xmlns:v="urn:schemas-microsoft-com:vml" xmlns:wp14="http://schemas.microsoft.com/office/word/2010/wordprocessingDrawing" xmlns:wp="http://schemas.openxmlformats.org/drawingml/2006/wordprocessingDrawing" xmlns:w10="urn:schemas-microsoft-com:office:word" xmlns:w="http://schemas.openxmlformats.org/wordprocessingml/2006/main" xmlns:w14="http://schemas.microsoft.com/office/word/2010/wordml" xmlns:w15="http://schemas.microsoft.com/office/word/2012/wordml" xmlns:w16cex="http://schemas.microsoft.com/office/word/2018/wordml/cex" xmlns:w16cid="http://schemas.microsoft.com/office/word/2016/wordml/cid" xmlns:w16="http://schemas.microsoft.com/office/word/2018/wordml" xmlns:w16du="http://schemas.microsoft.com/office/word/2023/wordml/word16du" xmlns:w16sdtdh="http://schemas.microsoft.com/office/word/2020/wordml/sdtdatahash" xmlns:w16se="http://schemas.microsoft.com/office/word/2015/wordml/symex" xmlns:wpg="http://schemas.microsoft.com/office/word/2010/wordprocessingGroup" xmlns:wpi="http://schemas.microsoft.com/office/word/2010/wordprocessingInk" xmlns:wne="http://schemas.microsoft.com/office/word/2006/wordml" xmlns:wps="http://schemas.microsoft.com/office/word/2010/wordprocessingShape" mc:Ignorable="w14 w15 w16se w16cid w16 w16cex w16sdtdh w16du wp14">
+<w:numbering xmlns:wpc="http://schemas.microsoft.com/office/word/2010/wordprocessingCanvas" xmlns:cx="http://schemas.microsoft.com/office/drawing/2014/chartex" xmlns:cx1="http://schemas.microsoft.com/office/drawing/2015/9/8/chartex" xmlns:cx2="http://schemas.microsoft.com/office/drawing/2015/10/21/chartex" xmlns:cx3="http://schemas.microsoft.com/office/drawing/2016/5/9/chartex" xmlns:cx4="http://schemas.microsoft.com/office/drawing/2016/5/10/chartex" xmlns:cx5="http://schemas.microsoft.com/office/drawing/2016/5/11/chartex" xmlns:cx6="http://schemas.microsoft.com/office/drawing/2016/5/12/chartex" xmlns:cx7="http://schemas.microsoft.com/office/drawing/2016/5/13/chartex" xmlns:cx8="http://schemas.microsoft.com/office/drawing/2016/5/14/chartex" xmlns:mc="http://schemas.openxmlformats.org/markup-compatibility/2006" xmlns:aink="http://schemas.microsoft.com/office/drawing/2016/ink" xmlns:am3d="http://schemas.microsoft.com/office/drawing/2017/model3d" xmlns:o="urn:schemas-microsoft-com:office:office" xmlns:r="http://schemas.openxmlformats.org/officeDocument/2006/relationships" xmlns:m="http://schemas.openxmlformats.org/officeDocument/2006/math" xmlns:v="urn:schemas-microsoft-com:vml" xmlns:wp14="http://schemas.microsoft.com/office/word/2010/wordprocessingDrawing" xmlns:wp="http://schemas.openxmlformats.org/drawingml/2006/wordprocessingDrawing" xmlns:w10="urn:schemas-microsoft-com:office:word" xmlns:w="http://schemas.openxmlformats.org/wordprocessingml/2006/main" xmlns:w14="http://schemas.microsoft.com/office/word/2010/wordml" xmlns:w15="http://schemas.microsoft.com/office/word/2012/wordml" xmlns:w16cex="http://schemas.microsoft.com/office/word/2018/wordml/cex" xmlns:w16cid="http://schemas.microsoft.com/office/word/2016/wordml/cid" xmlns:w16="http://schemas.microsoft.com/office/word/2018/wordml" xmlns:w16sdtdh="http://schemas.microsoft.com/office/word/2020/wordml/sdtdatahash" xmlns:w16se="http://schemas.microsoft.com/office/word/2015/wordml/symex" xmlns:wpg="http://schemas.microsoft.com/office/word/2010/wordprocessingGroup" xmlns:wpi="http://schemas.microsoft.com/office/word/2010/wordprocessingInk" xmlns:wne="http://schemas.microsoft.com/office/word/2006/wordml" xmlns:wps="http://schemas.microsoft.com/office/word/2010/wordprocessingShape" mc:Ignorable="w14 w15 w16se w16cid w16 w16cex w16sdtdh wp14">
   <w:abstractNum w:abstractNumId="0" w15:restartNumberingAfterBreak="0">
     <w:nsid w:val="29D80C0F"/>
     <w:multiLevelType w:val="multilevel"/>
@@ -1863,32 +1949,32 @@
       </w:rPr>
     </w:lvl>
   </w:abstractNum>
-  <w:num w:numId="1" w16cid:durableId="1097751075">
+  <w:num w:numId="1">
     <w:abstractNumId w:val="0"/>
   </w:num>
-  <w:num w:numId="2" w16cid:durableId="983196254">
+  <w:num w:numId="2">
     <w:abstractNumId w:val="1"/>
   </w:num>
-  <w:num w:numId="3" w16cid:durableId="1939562024">
+  <w:num w:numId="3">
     <w:abstractNumId w:val="6"/>
   </w:num>
-  <w:num w:numId="4" w16cid:durableId="1034964480">
+  <w:num w:numId="4">
     <w:abstractNumId w:val="3"/>
   </w:num>
-  <w:num w:numId="5" w16cid:durableId="945312370">
+  <w:num w:numId="5">
     <w:abstractNumId w:val="5"/>
   </w:num>
-  <w:num w:numId="6" w16cid:durableId="507644738">
+  <w:num w:numId="6">
     <w:abstractNumId w:val="2"/>
   </w:num>
-  <w:num w:numId="7" w16cid:durableId="773327905">
+  <w:num w:numId="7">
     <w:abstractNumId w:val="4"/>
   </w:num>
 </w:numbering>
 </file>
 
 <file path=word/styles.xml><?xml version="1.0" encoding="utf-8"?>
-<w:styles xmlns:mc="http://schemas.openxmlformats.org/markup-compatibility/2006" xmlns:r="http://schemas.openxmlformats.org/officeDocument/2006/relationships" xmlns:w="http://schemas.openxmlformats.org/wordprocessingml/2006/main" xmlns:w14="http://schemas.microsoft.com/office/word/2010/wordml" xmlns:w15="http://schemas.microsoft.com/office/word/2012/wordml" xmlns:w16cex="http://schemas.microsoft.com/office/word/2018/wordml/cex" xmlns:w16cid="http://schemas.microsoft.com/office/word/2016/wordml/cid" xmlns:w16="http://schemas.microsoft.com/office/word/2018/wordml" xmlns:w16du="http://schemas.microsoft.com/office/word/2023/wordml/word16du" xmlns:w16sdtdh="http://schemas.microsoft.com/office/word/2020/wordml/sdtdatahash" xmlns:w16se="http://schemas.microsoft.com/office/word/2015/wordml/symex" mc:Ignorable="w14 w15 w16se w16cid w16 w16cex w16sdtdh w16du">
+<w:styles xmlns:mc="http://schemas.openxmlformats.org/markup-compatibility/2006" xmlns:r="http://schemas.openxmlformats.org/officeDocument/2006/relationships" xmlns:w="http://schemas.openxmlformats.org/wordprocessingml/2006/main" xmlns:w14="http://schemas.microsoft.com/office/word/2010/wordml" xmlns:w15="http://schemas.microsoft.com/office/word/2012/wordml" xmlns:w16cex="http://schemas.microsoft.com/office/word/2018/wordml/cex" xmlns:w16cid="http://schemas.microsoft.com/office/word/2016/wordml/cid" xmlns:w16="http://schemas.microsoft.com/office/word/2018/wordml" xmlns:w16sdtdh="http://schemas.microsoft.com/office/word/2020/wordml/sdtdatahash" xmlns:w16se="http://schemas.microsoft.com/office/word/2015/wordml/symex" mc:Ignorable="w14 w15 w16se w16cid w16 w16cex w16sdtdh">
   <w:docDefaults>
     <w:rPrDefault>
       <w:rPr>
@@ -2779,4 +2865,16 @@
     </a:ext>
   </a:extLst>
 </a:theme>
+</file>
+
+<file path=customXml/item1.xml><?xml version="1.0" encoding="utf-8"?>
+<b:Sources xmlns:b="http://schemas.openxmlformats.org/officeDocument/2006/bibliography" xmlns="http://schemas.openxmlformats.org/officeDocument/2006/bibliography" SelectedStyle="\ISO690Nmerical.XSL" StyleName="ISO 690 — цифровая ссылка" Version="1987"/>
+</file>
+
+<file path=customXml/itemProps1.xml><?xml version="1.0" encoding="utf-8"?>
+<ds:datastoreItem xmlns:ds="http://schemas.openxmlformats.org/officeDocument/2006/customXml" ds:itemID="{2B98F398-43DA-4DA7-B430-BFF4C277A54C}">
+  <ds:schemaRefs>
+    <ds:schemaRef ds:uri="http://schemas.openxmlformats.org/officeDocument/2006/bibliography"/>
+  </ds:schemaRefs>
+</ds:datastoreItem>
 </file>
--- a/Сопроводительное письмо/Сопроводительное письмо.docx
+++ b/Сопроводительное письмо/Сопроводительное письмо.docx
@@ -5,7 +5,6 @@
     <w:p>
       <w:pPr>
         <w:pStyle w:val="a7"/>
-        <w:jc w:val="right"/>
       </w:pPr>
       <w:r>
         <w:t>Старшему преподавателю ФГБОУ ВО «ВГУ»</w:t>
@@ -14,7 +13,6 @@
     <w:p>
       <w:pPr>
         <w:pStyle w:val="a7"/>
-        <w:jc w:val="right"/>
       </w:pPr>
       <w:r>
         <w:t>Тарасову Вячеславу Сергеевичу</w:t>
@@ -23,7 +21,6 @@
     <w:p>
       <w:pPr>
         <w:pStyle w:val="a7"/>
-        <w:jc w:val="right"/>
       </w:pPr>
       <w:r>
         <w:t xml:space="preserve">От команды </w:t>
@@ -44,7 +41,6 @@
     <w:p>
       <w:pPr>
         <w:pStyle w:val="a7"/>
-        <w:jc w:val="right"/>
       </w:pPr>
       <w:r>
         <w:t>music.trainee@mail.ru</w:t>
@@ -53,25 +49,21 @@
     <w:p>
       <w:pPr>
         <w:pStyle w:val="a7"/>
-        <w:jc w:val="center"/>
-      </w:pPr>
-    </w:p>
-    <w:p>
-      <w:pPr>
-        <w:pStyle w:val="a7"/>
-        <w:jc w:val="center"/>
-      </w:pPr>
-    </w:p>
-    <w:p>
-      <w:pPr>
-        <w:pStyle w:val="a7"/>
-        <w:jc w:val="center"/>
-      </w:pPr>
-    </w:p>
-    <w:p>
-      <w:pPr>
-        <w:pStyle w:val="a7"/>
-        <w:jc w:val="center"/>
+      </w:pPr>
+    </w:p>
+    <w:p>
+      <w:pPr>
+        <w:pStyle w:val="a7"/>
+      </w:pPr>
+    </w:p>
+    <w:p>
+      <w:pPr>
+        <w:pStyle w:val="a7"/>
+      </w:pPr>
+    </w:p>
+    <w:p>
+      <w:pPr>
+        <w:pStyle w:val="a7"/>
       </w:pPr>
       <w:r>
         <w:t>Уважаемый Вячеслав Сергеевич,</w:t>
@@ -122,9 +114,6 @@
     <w:p>
       <w:pPr>
         <w:pStyle w:val="a1"/>
-        <w:tabs>
-          <w:tab w:val="clear" w:pos="360"/>
-        </w:tabs>
       </w:pPr>
       <w:r>
         <w:lastRenderedPageBreak/>
@@ -138,9 +127,9 @@
         <w:tblLook w:val="04A0" w:firstRow="1" w:lastRow="0" w:firstColumn="1" w:lastColumn="0" w:noHBand="0" w:noVBand="1"/>
       </w:tblPr>
       <w:tblGrid>
-        <w:gridCol w:w="2068"/>
-        <w:gridCol w:w="2504"/>
-        <w:gridCol w:w="4773"/>
+        <w:gridCol w:w="2453"/>
+        <w:gridCol w:w="2531"/>
+        <w:gridCol w:w="4361"/>
       </w:tblGrid>
       <w:tr>
         <w:tc>
@@ -191,7 +180,6 @@
           <w:p>
             <w:pPr>
               <w:pStyle w:val="a7"/>
-              <w:ind w:firstLine="0"/>
             </w:pPr>
             <w:proofErr w:type="spellStart"/>
             <w:r>
@@ -216,7 +204,6 @@
           <w:p>
             <w:pPr>
               <w:pStyle w:val="a7"/>
-              <w:ind w:firstLine="37"/>
             </w:pPr>
             <w:r>
               <w:t xml:space="preserve">Тимлид, </w:t>
@@ -242,16 +229,23 @@
           <w:p>
             <w:pPr>
               <w:pStyle w:val="a7"/>
-              <w:ind w:firstLine="0"/>
             </w:pPr>
             <w:r>
-              <w:t>Принятие решений по вопросам стратегии разработки, сбор требований по проекту, составление ТЗ, разработка UML-диаграмм и функционального анализа системы</w:t>
+              <w:t xml:space="preserve">Принятие решений по вопросам стратегии разработки, сбор требований по проекту, составление ТЗ, разработка UML-диаграмм и функционального анализа </w:t>
+            </w:r>
+            <w:proofErr w:type="gramStart"/>
+            <w:r>
+              <w:t>системы</w:t>
             </w:r>
             <w:r>
               <w:t xml:space="preserve">, </w:t>
             </w:r>
             <w:r>
-              <w:t xml:space="preserve"> разработка серверной части программы.</w:t>
+              <w:t xml:space="preserve"> разработка</w:t>
+            </w:r>
+            <w:proofErr w:type="gramEnd"/>
+            <w:r>
+              <w:t xml:space="preserve"> серверной части программы.</w:t>
             </w:r>
           </w:p>
         </w:tc>
@@ -264,7 +258,6 @@
           <w:p>
             <w:pPr>
               <w:pStyle w:val="a7"/>
-              <w:ind w:firstLine="0"/>
             </w:pPr>
             <w:r>
               <w:rPr>
@@ -284,7 +277,6 @@
           <w:p>
             <w:pPr>
               <w:pStyle w:val="a7"/>
-              <w:ind w:firstLine="0"/>
             </w:pPr>
             <w:r>
               <w:t xml:space="preserve">Технический писатель, </w:t>
@@ -293,7 +285,6 @@
           <w:p>
             <w:pPr>
               <w:pStyle w:val="a7"/>
-              <w:ind w:firstLine="0"/>
             </w:pPr>
             <w:r>
               <w:t>дизайнер</w:t>
@@ -307,7 +298,6 @@
           <w:p>
             <w:pPr>
               <w:pStyle w:val="a7"/>
-              <w:ind w:firstLine="0"/>
             </w:pPr>
             <w:r>
               <w:t>Оформление документации,</w:t>
@@ -316,7 +306,6 @@
           <w:p>
             <w:pPr>
               <w:pStyle w:val="a7"/>
-              <w:ind w:firstLine="0"/>
             </w:pPr>
             <w:r>
               <w:t xml:space="preserve">разработка дизайна мобильного приложения, разработка дизайна презентаций и курсового проекта, разработка </w:t>
@@ -340,7 +329,6 @@
           <w:p>
             <w:pPr>
               <w:pStyle w:val="a7"/>
-              <w:ind w:firstLine="0"/>
             </w:pPr>
             <w:r>
               <w:t xml:space="preserve">Ражев Артемий Денисович </w:t>
@@ -354,7 +342,6 @@
           <w:p>
             <w:pPr>
               <w:pStyle w:val="a7"/>
-              <w:ind w:firstLine="37"/>
             </w:pPr>
             <w:r>
               <w:rPr>
@@ -374,7 +361,6 @@
           <w:p>
             <w:pPr>
               <w:pStyle w:val="a7"/>
-              <w:ind w:firstLine="0"/>
             </w:pPr>
             <w:r>
               <w:t xml:space="preserve">Разработка клиентской части приложения </w:t>
@@ -390,7 +376,6 @@
           <w:p>
             <w:pPr>
               <w:pStyle w:val="a7"/>
-              <w:ind w:firstLine="0"/>
             </w:pPr>
             <w:r>
               <w:t xml:space="preserve">Мамедов </w:t>
@@ -417,7 +402,6 @@
           <w:p>
             <w:pPr>
               <w:pStyle w:val="a7"/>
-              <w:ind w:firstLine="37"/>
             </w:pPr>
             <w:proofErr w:type="spellStart"/>
             <w:r>
@@ -444,7 +428,6 @@
           <w:p>
             <w:pPr>
               <w:pStyle w:val="a7"/>
-              <w:ind w:firstLine="0"/>
             </w:pPr>
             <w:r>
               <w:t xml:space="preserve">Презентация продукта, делегирование задач, разработка дизайна мобильного приложения, введение </w:t>
@@ -469,6 +452,7 @@
         <w:pStyle w:val="a7"/>
       </w:pPr>
       <w:r>
+        <w:lastRenderedPageBreak/>
         <w:t xml:space="preserve">Процесс разработки проекта основан </w:t>
       </w:r>
       <w:r>
@@ -541,7 +525,6 @@
         </w:numPr>
       </w:pPr>
       <w:r>
-        <w:lastRenderedPageBreak/>
         <w:t>Коллективная работа</w:t>
       </w:r>
       <w:r>
@@ -604,7 +587,6 @@
     <w:p>
       <w:pPr>
         <w:pStyle w:val="a7"/>
-        <w:ind w:firstLine="0"/>
       </w:pPr>
       <w:r>
         <w:t>В соответствии с данной методологией этапы проекта были распределены следующим путем:</w:t>
@@ -792,6 +774,7 @@
         <w:pStyle w:val="a7"/>
       </w:pPr>
       <w:r>
+        <w:lastRenderedPageBreak/>
         <w:t>Плюсами, отраженными в работе команды, являются:</w:t>
       </w:r>
     </w:p>
@@ -848,7 +831,6 @@
         <w:pStyle w:val="a7"/>
       </w:pPr>
       <w:r>
-        <w:lastRenderedPageBreak/>
         <w:t>Минусами, отраженными в работе команды, являются:</w:t>
       </w:r>
     </w:p>
@@ -988,18 +970,9 @@
         <w:ind w:left="1219" w:hanging="357"/>
         <w:jc w:val="left"/>
       </w:pPr>
-      <w:bookmarkStart w:id="3" w:name="_Toc161244481"/>
-      <w:r>
-        <w:t xml:space="preserve">Обеспечение возможности оплаты по </w:t>
-      </w:r>
-      <w:r>
-        <w:rPr>
-          <w:lang w:val="en-US"/>
-        </w:rPr>
-        <w:t>QR</w:t>
-      </w:r>
-      <w:r>
-        <w:t>-коду;</w:t>
+      <w:bookmarkStart w:id="3" w:name="_Toc161244482"/>
+      <w:r>
+        <w:t>Обеспечение возможности оценивания и комментирования курсов;</w:t>
       </w:r>
       <w:bookmarkEnd w:id="3"/>
     </w:p>
@@ -1013,9 +986,9 @@
         <w:ind w:left="1219" w:hanging="357"/>
         <w:jc w:val="left"/>
       </w:pPr>
-      <w:bookmarkStart w:id="4" w:name="_Toc161244482"/>
-      <w:r>
-        <w:t>Обеспечение возможности оценивания и комментирования курсов;</w:t>
+      <w:bookmarkStart w:id="4" w:name="_Toc161244483"/>
+      <w:r>
+        <w:t>Обеспечение формы для создания курса (название, описание, содержание);</w:t>
       </w:r>
       <w:bookmarkEnd w:id="4"/>
     </w:p>
@@ -1029,30 +1002,14 @@
         <w:ind w:left="1219" w:hanging="357"/>
         <w:jc w:val="left"/>
       </w:pPr>
-      <w:bookmarkStart w:id="5" w:name="_Toc161244483"/>
-      <w:r>
-        <w:t>Обеспечение формы для создания курса (название, описание, содержание);</w:t>
+      <w:bookmarkStart w:id="5" w:name="_Toc161244484"/>
+      <w:r>
+        <w:t>Обеспечение возможности редактирования информации в личном кабинете;</w:t>
       </w:r>
       <w:bookmarkEnd w:id="5"/>
     </w:p>
     <w:p>
       <w:pPr>
-        <w:pStyle w:val="a0"/>
-        <w:numPr>
-          <w:ilvl w:val="0"/>
-          <w:numId w:val="7"/>
-        </w:numPr>
-        <w:ind w:left="1219" w:hanging="357"/>
-        <w:jc w:val="left"/>
-      </w:pPr>
-      <w:bookmarkStart w:id="6" w:name="_Toc161244484"/>
-      <w:r>
-        <w:t>Обеспечение возможности редактирования информации в личном кабинете;</w:t>
-      </w:r>
-      <w:bookmarkEnd w:id="6"/>
-    </w:p>
-    <w:p>
-      <w:pPr>
         <w:pStyle w:val="a7"/>
       </w:pPr>
       <w:r>
@@ -1080,16 +1037,55 @@
     <w:p>
       <w:pPr>
         <w:pStyle w:val="a7"/>
+      </w:pPr>
+      <w:r>
+        <w:lastRenderedPageBreak/>
+        <w:t>разногласия и конфликты между членами команды, связанные с различными точками зрения, пред</w:t>
+      </w:r>
+      <w:r>
+        <w:t>почтениями или пониманием задач;</w:t>
+      </w:r>
+    </w:p>
+    <w:p>
+      <w:pPr>
+        <w:pStyle w:val="a7"/>
         <w:numPr>
           <w:ilvl w:val="0"/>
           <w:numId w:val="6"/>
         </w:numPr>
       </w:pPr>
       <w:r>
-        <w:t>разногласия и конфликты между членами команды, связанные с различными точками зрения, пред</w:t>
-      </w:r>
-      <w:r>
-        <w:t>почтениями или пониманием задач;</w:t>
+        <w:t>р</w:t>
+      </w:r>
+      <w:r>
+        <w:t>аспределение времени и ресурсов между различными задачами и членами команды</w:t>
+      </w:r>
+      <w:r>
+        <w:t>.</w:t>
+      </w:r>
+    </w:p>
+    <w:p>
+      <w:pPr>
+        <w:pStyle w:val="a7"/>
+      </w:pPr>
+      <w:r>
+        <w:t>В итоге решение проблем в команде осуществлялось поиском компромиссов в различных ситуациях в ходе выполнения какого-либо вида работ. Вся коммуникация в команде осуществлялась посредством онлайн-встреч и оффлайн-встреч.</w:t>
+      </w:r>
+    </w:p>
+    <w:p>
+      <w:pPr>
+        <w:pStyle w:val="a7"/>
+      </w:pPr>
+      <w:r>
+        <w:t xml:space="preserve">В период июль - сентябрь мы довели своё приложение до </w:t>
+      </w:r>
+      <w:proofErr w:type="spellStart"/>
+      <w:r>
+        <w:t>релизной</w:t>
+      </w:r>
+      <w:proofErr w:type="spellEnd"/>
+      <w:r>
+        <w:t xml:space="preserve"> версии, а именно дописали функционал. В доделанный функционал входит:</w:t>
       </w:r>
     </w:p>
     <w:p>
@@ -1101,22 +1097,43 @@
         </w:numPr>
       </w:pPr>
       <w:r>
-        <w:lastRenderedPageBreak/>
-        <w:t>р</w:t>
-      </w:r>
-      <w:r>
-        <w:t>аспределение времени и ресурсов между различными задачами и членами команды</w:t>
-      </w:r>
-      <w:r>
-        <w:t>.</w:t>
-      </w:r>
-    </w:p>
-    <w:p>
-      <w:pPr>
-        <w:pStyle w:val="a7"/>
-      </w:pPr>
-      <w:r>
-        <w:t>В итоге решение проблем в команде осуществлялось поиском компромиссов в различных ситуациях в ходе выполнения какого-либо вида работ. Вся коммуникация в команде осуществлялась посредством онлайн-встреч и оффлайн-встреч.</w:t>
+        <w:t>Подключили создание курсов</w:t>
+      </w:r>
+    </w:p>
+    <w:p>
+      <w:pPr>
+        <w:pStyle w:val="a7"/>
+        <w:numPr>
+          <w:ilvl w:val="0"/>
+          <w:numId w:val="6"/>
+        </w:numPr>
+      </w:pPr>
+      <w:r>
+        <w:t>Отображение курсов на страницах: «Музыкальные курсы», «Мои творения», «Мои курсы»</w:t>
+      </w:r>
+    </w:p>
+    <w:p>
+      <w:pPr>
+        <w:pStyle w:val="a7"/>
+        <w:numPr>
+          <w:ilvl w:val="0"/>
+          <w:numId w:val="6"/>
+        </w:numPr>
+      </w:pPr>
+      <w:r>
+        <w:t>Сделали режим модерации</w:t>
+      </w:r>
+    </w:p>
+    <w:p>
+      <w:pPr>
+        <w:pStyle w:val="a7"/>
+        <w:numPr>
+          <w:ilvl w:val="0"/>
+          <w:numId w:val="6"/>
+        </w:numPr>
+      </w:pPr>
+      <w:r>
+        <w:t>Сделали возможность проходить музыкальные курсы</w:t>
       </w:r>
     </w:p>
     <w:p>
@@ -1385,9 +1402,95 @@
     </w:lvl>
   </w:abstractNum>
   <w:abstractNum w:abstractNumId="2" w15:restartNumberingAfterBreak="0">
+    <w:nsid w:val="48ED73CD"/>
+    <w:multiLevelType w:val="hybridMultilevel"/>
+    <w:tmpl w:val="1CC2C732"/>
+    <w:lvl w:ilvl="0" w:tplc="823A6F22">
+      <w:start w:val="1"/>
+      <w:numFmt w:val="decimal"/>
+      <w:lvlText w:val="%1."/>
+      <w:lvlJc w:val="left"/>
+      <w:pPr>
+        <w:ind w:left="1429" w:hanging="360"/>
+      </w:pPr>
+    </w:lvl>
+    <w:lvl w:ilvl="1" w:tplc="04190019" w:tentative="1">
+      <w:start w:val="1"/>
+      <w:numFmt w:val="lowerLetter"/>
+      <w:lvlText w:val="%2."/>
+      <w:lvlJc w:val="left"/>
+      <w:pPr>
+        <w:ind w:left="2149" w:hanging="360"/>
+      </w:pPr>
+    </w:lvl>
+    <w:lvl w:ilvl="2" w:tplc="0419001B" w:tentative="1">
+      <w:start w:val="1"/>
+      <w:numFmt w:val="lowerRoman"/>
+      <w:lvlText w:val="%3."/>
+      <w:lvlJc w:val="right"/>
+      <w:pPr>
+        <w:ind w:left="2869" w:hanging="180"/>
+      </w:pPr>
+    </w:lvl>
+    <w:lvl w:ilvl="3" w:tplc="0419000F" w:tentative="1">
+      <w:start w:val="1"/>
+      <w:numFmt w:val="decimal"/>
+      <w:lvlText w:val="%4."/>
+      <w:lvlJc w:val="left"/>
+      <w:pPr>
+        <w:ind w:left="3589" w:hanging="360"/>
+      </w:pPr>
+    </w:lvl>
+    <w:lvl w:ilvl="4" w:tplc="04190019" w:tentative="1">
+      <w:start w:val="1"/>
+      <w:numFmt w:val="lowerLetter"/>
+      <w:lvlText w:val="%5."/>
+      <w:lvlJc w:val="left"/>
+      <w:pPr>
+        <w:ind w:left="4309" w:hanging="360"/>
+      </w:pPr>
+    </w:lvl>
+    <w:lvl w:ilvl="5" w:tplc="0419001B" w:tentative="1">
+      <w:start w:val="1"/>
+      <w:numFmt w:val="lowerRoman"/>
+      <w:lvlText w:val="%6."/>
+      <w:lvlJc w:val="right"/>
+      <w:pPr>
+        <w:ind w:left="5029" w:hanging="180"/>
+      </w:pPr>
+    </w:lvl>
+    <w:lvl w:ilvl="6" w:tplc="0419000F" w:tentative="1">
+      <w:start w:val="1"/>
+      <w:numFmt w:val="decimal"/>
+      <w:lvlText w:val="%7."/>
+      <w:lvlJc w:val="left"/>
+      <w:pPr>
+        <w:ind w:left="5749" w:hanging="360"/>
+      </w:pPr>
+    </w:lvl>
+    <w:lvl w:ilvl="7" w:tplc="04190019" w:tentative="1">
+      <w:start w:val="1"/>
+      <w:numFmt w:val="lowerLetter"/>
+      <w:lvlText w:val="%8."/>
+      <w:lvlJc w:val="left"/>
+      <w:pPr>
+        <w:ind w:left="6469" w:hanging="360"/>
+      </w:pPr>
+    </w:lvl>
+    <w:lvl w:ilvl="8" w:tplc="0419001B" w:tentative="1">
+      <w:start w:val="1"/>
+      <w:numFmt w:val="lowerRoman"/>
+      <w:lvlText w:val="%9."/>
+      <w:lvlJc w:val="right"/>
+      <w:pPr>
+        <w:ind w:left="7189" w:hanging="180"/>
+      </w:pPr>
+    </w:lvl>
+  </w:abstractNum>
+  <w:abstractNum w:abstractNumId="3" w15:restartNumberingAfterBreak="0">
     <w:nsid w:val="548F4CAE"/>
     <w:multiLevelType w:val="hybridMultilevel"/>
-    <w:tmpl w:val="DD56CF98"/>
+    <w:tmpl w:val="A75E3430"/>
     <w:lvl w:ilvl="0" w:tplc="C05613EC">
       <w:start w:val="1"/>
       <w:numFmt w:val="bullet"/>
@@ -1497,7 +1600,7 @@
       </w:rPr>
     </w:lvl>
   </w:abstractNum>
-  <w:abstractNum w:abstractNumId="3" w15:restartNumberingAfterBreak="0">
+  <w:abstractNum w:abstractNumId="4" w15:restartNumberingAfterBreak="0">
     <w:nsid w:val="5A786743"/>
     <w:multiLevelType w:val="hybridMultilevel"/>
     <w:tmpl w:val="70E2FAA2"/>
@@ -1610,7 +1713,7 @@
       </w:rPr>
     </w:lvl>
   </w:abstractNum>
-  <w:abstractNum w:abstractNumId="4" w15:restartNumberingAfterBreak="0">
+  <w:abstractNum w:abstractNumId="5" w15:restartNumberingAfterBreak="0">
     <w:nsid w:val="5DA53DEC"/>
     <w:multiLevelType w:val="hybridMultilevel"/>
     <w:tmpl w:val="747E800E"/>
@@ -1723,7 +1826,7 @@
       </w:rPr>
     </w:lvl>
   </w:abstractNum>
-  <w:abstractNum w:abstractNumId="5" w15:restartNumberingAfterBreak="0">
+  <w:abstractNum w:abstractNumId="6" w15:restartNumberingAfterBreak="0">
     <w:nsid w:val="60EC0AEB"/>
     <w:multiLevelType w:val="hybridMultilevel"/>
     <w:tmpl w:val="10F26004"/>
@@ -1836,7 +1939,7 @@
       </w:rPr>
     </w:lvl>
   </w:abstractNum>
-  <w:abstractNum w:abstractNumId="6" w15:restartNumberingAfterBreak="0">
+  <w:abstractNum w:abstractNumId="7" w15:restartNumberingAfterBreak="0">
     <w:nsid w:val="77D86CB3"/>
     <w:multiLevelType w:val="hybridMultilevel"/>
     <w:tmpl w:val="A8EE60C0"/>
@@ -1956,19 +2059,22 @@
     <w:abstractNumId w:val="1"/>
   </w:num>
   <w:num w:numId="3">
+    <w:abstractNumId w:val="7"/>
+  </w:num>
+  <w:num w:numId="4">
+    <w:abstractNumId w:val="4"/>
+  </w:num>
+  <w:num w:numId="5">
     <w:abstractNumId w:val="6"/>
   </w:num>
-  <w:num w:numId="4">
+  <w:num w:numId="6">
     <w:abstractNumId w:val="3"/>
   </w:num>
-  <w:num w:numId="5">
+  <w:num w:numId="7">
     <w:abstractNumId w:val="5"/>
   </w:num>
-  <w:num w:numId="6">
+  <w:num w:numId="8">
     <w:abstractNumId w:val="2"/>
-  </w:num>
-  <w:num w:numId="7">
-    <w:abstractNumId w:val="4"/>
   </w:num>
 </w:numbering>
 </file>
@@ -2427,10 +2533,10 @@
     <w:link w:val="a8"/>
     <w:autoRedefine/>
     <w:qFormat/>
-    <w:rsid w:val="00831338"/>
+    <w:rsid w:val="00A051C8"/>
     <w:pPr>
       <w:spacing w:line="360" w:lineRule="auto"/>
-      <w:ind w:firstLine="709"/>
+      <w:ind w:left="709"/>
     </w:pPr>
     <w:rPr>
       <w:rFonts w:eastAsia="Times New Roman" w:cs="Times New Roman"/>
@@ -2442,7 +2548,7 @@
     <w:name w:val="Основной текст|КП Знак"/>
     <w:basedOn w:val="a3"/>
     <w:link w:val="a7"/>
-    <w:rsid w:val="00831338"/>
+    <w:rsid w:val="00A051C8"/>
     <w:rPr>
       <w:rFonts w:ascii="Times New Roman" w:eastAsia="Times New Roman" w:hAnsi="Times New Roman" w:cs="Times New Roman"/>
       <w:sz w:val="28"/>

--- a/Сопроводительное письмо/Сопроводительное письмо.docx
+++ b/Сопроводительное письмо/Сопроводительное письмо.docx
@@ -4,7 +4,7 @@
   <w:body>
     <w:p>
       <w:pPr>
-        <w:pStyle w:val="af"/>
+        <w:pStyle w:val="a"/>
       </w:pPr>
       <w:r>
         <w:t>Старшему преподавателю ФГБОУ ВО «ВГУ»</w:t>
@@ -12,7 +12,7 @@
     </w:p>
     <w:p>
       <w:pPr>
-        <w:pStyle w:val="af"/>
+        <w:pStyle w:val="a"/>
       </w:pPr>
       <w:r>
         <w:t>Тарасову Вячеславу Сергеевичу</w:t>
@@ -20,23 +20,52 @@
     </w:p>
     <w:p>
       <w:pPr>
-        <w:pStyle w:val="af"/>
-      </w:pPr>
-      <w:r>
-        <w:t>От команды TP-1-6: Ражева Артемия Денисовича, Хованской Анастасии Романовны, Пьянина Юрия Геннадьевича, Мамедова Ровшана Эльшановича</w:t>
-      </w:r>
-    </w:p>
-    <w:p>
-      <w:pPr>
-        <w:pStyle w:val="af"/>
-      </w:pPr>
-      <w:r>
-        <w:t>Автор: Пьянин Юрий</w:t>
-      </w:r>
-    </w:p>
-    <w:p>
-      <w:pPr>
-        <w:pStyle w:val="a8"/>
+        <w:pStyle w:val="a"/>
+      </w:pPr>
+      <w:r>
+        <w:t xml:space="preserve">От команды TP-1-6: Ражева Артемия Денисовича, Хованской Анастасии Романовны, </w:t>
+      </w:r>
+      <w:proofErr w:type="spellStart"/>
+      <w:r>
+        <w:t>Пьянина</w:t>
+      </w:r>
+      <w:proofErr w:type="spellEnd"/>
+      <w:r>
+        <w:t xml:space="preserve"> Юрия Геннадьевича, Мамедова </w:t>
+      </w:r>
+      <w:proofErr w:type="spellStart"/>
+      <w:r>
+        <w:t>Ровшана</w:t>
+      </w:r>
+      <w:proofErr w:type="spellEnd"/>
+      <w:r>
+        <w:t xml:space="preserve"> </w:t>
+      </w:r>
+      <w:proofErr w:type="spellStart"/>
+      <w:r>
+        <w:t>Эльшановича</w:t>
+      </w:r>
+      <w:proofErr w:type="spellEnd"/>
+    </w:p>
+    <w:p>
+      <w:pPr>
+        <w:pStyle w:val="a"/>
+      </w:pPr>
+      <w:r>
+        <w:t xml:space="preserve">Автор: </w:t>
+      </w:r>
+      <w:proofErr w:type="spellStart"/>
+      <w:r>
+        <w:t>Пьянин</w:t>
+      </w:r>
+      <w:proofErr w:type="spellEnd"/>
+      <w:r>
+        <w:t xml:space="preserve"> Юрий</w:t>
+      </w:r>
+    </w:p>
+    <w:p>
+      <w:pPr>
+        <w:pStyle w:val="a9"/>
       </w:pPr>
     </w:p>
     <w:p>
@@ -59,7 +88,7 @@
     </w:p>
     <w:p>
       <w:pPr>
-        <w:pStyle w:val="a8"/>
+        <w:pStyle w:val="a9"/>
       </w:pPr>
       <w:r>
         <w:t xml:space="preserve">Мы </w:t>
@@ -70,7 +99,7 @@
     </w:p>
     <w:p>
       <w:pPr>
-        <w:pStyle w:val="a8"/>
+        <w:pStyle w:val="a9"/>
       </w:pPr>
       <w:r>
         <w:t>Данный проект направлен на создание мобильного приложения для обучения музыке с возможностью публикации музыкальных курсов в каталоге и их прохождения, а также с возможностью оставлять комментарии и оценки курсам.</w:t>
@@ -78,58 +107,315 @@
     </w:p>
     <w:p>
       <w:pPr>
-        <w:pStyle w:val="af"/>
-      </w:pPr>
-      <w:r>
-        <w:t>В период июль - сентябрь мы довели своё приложение до релизной версии, а именно дописали функционал. В доделанный функционал входит:</w:t>
-      </w:r>
-    </w:p>
-    <w:p>
-      <w:pPr>
-        <w:pStyle w:val="af"/>
-        <w:numPr>
-          <w:ilvl w:val="0"/>
-          <w:numId w:val="5"/>
-        </w:numPr>
-      </w:pPr>
-      <w:r>
-        <w:t>Подключили создание курсов;</w:t>
-      </w:r>
-    </w:p>
-    <w:p>
-      <w:pPr>
-        <w:pStyle w:val="af"/>
-        <w:numPr>
-          <w:ilvl w:val="0"/>
-          <w:numId w:val="5"/>
-        </w:numPr>
-      </w:pPr>
-      <w:r>
-        <w:t>Отображение курсов на страницах: «Музыкальные курсы», «Мои творения», «Мои курсы»;</w:t>
-      </w:r>
-    </w:p>
-    <w:p>
-      <w:pPr>
-        <w:pStyle w:val="af"/>
-        <w:numPr>
-          <w:ilvl w:val="0"/>
-          <w:numId w:val="5"/>
-        </w:numPr>
-      </w:pPr>
-      <w:r>
-        <w:t>Сделали режим модерации;</w:t>
-      </w:r>
-    </w:p>
-    <w:p>
-      <w:pPr>
-        <w:pStyle w:val="af"/>
-        <w:numPr>
-          <w:ilvl w:val="0"/>
-          <w:numId w:val="5"/>
-        </w:numPr>
-      </w:pPr>
-      <w:r>
-        <w:t>Сделали возможность проходить музыкальные курсы;</w:t>
+        <w:pStyle w:val="a9"/>
+      </w:pPr>
+      <w:r>
+        <w:rPr>
+          <w:rStyle w:val="a8"/>
+        </w:rPr>
+        <w:t xml:space="preserve">В период июль-сентябрь мы довели своё приложение до </w:t>
+      </w:r>
+      <w:r>
+        <w:rPr>
+          <w:rStyle w:val="a8"/>
+        </w:rPr>
+        <w:t>финальной</w:t>
+      </w:r>
+      <w:r>
+        <w:rPr>
+          <w:rStyle w:val="a8"/>
+        </w:rPr>
+        <w:t xml:space="preserve"> версии, а именно дописали функционал. В доделанный функционал входит</w:t>
+      </w:r>
+      <w:r>
+        <w:t>:</w:t>
+      </w:r>
+    </w:p>
+    <w:p>
+      <w:pPr>
+        <w:pStyle w:val="a"/>
+      </w:pPr>
+      <w:r>
+        <w:t xml:space="preserve">Довели до </w:t>
+      </w:r>
+      <w:r>
+        <w:t>задуманной функциональности</w:t>
+      </w:r>
+      <w:r>
+        <w:t xml:space="preserve"> создание курсов, доделали возможность наполнять уроки этапами, а в эти этапы</w:t>
+      </w:r>
+      <w:r>
+        <w:t xml:space="preserve"> </w:t>
+      </w:r>
+      <w:r>
+        <w:t>уже</w:t>
+      </w:r>
+      <w:r>
+        <w:t xml:space="preserve"> возможность </w:t>
+      </w:r>
+      <w:r>
+        <w:t>подгружать видео, создавать тесты, писать теорию и возможность для предоставления домашнего задания</w:t>
+      </w:r>
+      <w:r>
+        <w:t>;</w:t>
+      </w:r>
+    </w:p>
+    <w:p>
+      <w:pPr>
+        <w:pStyle w:val="a"/>
+      </w:pPr>
+      <w:r>
+        <w:t>Добились</w:t>
+      </w:r>
+      <w:r>
+        <w:t xml:space="preserve"> изображения</w:t>
+      </w:r>
+      <w:r>
+        <w:t xml:space="preserve"> внешнего</w:t>
+      </w:r>
+      <w:r>
+        <w:t xml:space="preserve"> вида</w:t>
+      </w:r>
+      <w:r>
+        <w:t xml:space="preserve"> наших курсов в приложении на таких страницах как: «Музыкальные курсы», «Мои курсы», Мои творения</w:t>
+      </w:r>
+      <w:r>
+        <w:t xml:space="preserve">; а также </w:t>
+      </w:r>
+      <w:r>
+        <w:t>взаимодействие с ним</w:t>
+      </w:r>
+      <w:r>
+        <w:t>;</w:t>
+      </w:r>
+    </w:p>
+    <w:p>
+      <w:pPr>
+        <w:pStyle w:val="a"/>
+      </w:pPr>
+      <w:r>
+        <w:t>Сделали режим модерации</w:t>
+      </w:r>
+      <w:r>
+        <w:t xml:space="preserve"> и сделали его функциональным, а именно </w:t>
+      </w:r>
+      <w:r>
+        <w:t>сценарий</w:t>
+      </w:r>
+      <w:r>
+        <w:t xml:space="preserve"> одобр</w:t>
+      </w:r>
+      <w:r>
+        <w:t>ения</w:t>
+      </w:r>
+      <w:r>
+        <w:t xml:space="preserve"> или отклон</w:t>
+      </w:r>
+      <w:r>
+        <w:t>ения</w:t>
+      </w:r>
+      <w:r>
+        <w:t xml:space="preserve"> курс</w:t>
+      </w:r>
+      <w:r>
+        <w:t>ов</w:t>
+      </w:r>
+      <w:r>
+        <w:t>, созданны</w:t>
+      </w:r>
+      <w:r>
+        <w:t xml:space="preserve">х </w:t>
+      </w:r>
+      <w:r>
+        <w:t>пользователями</w:t>
+      </w:r>
+      <w:r>
+        <w:t>;</w:t>
+      </w:r>
+    </w:p>
+    <w:p>
+      <w:pPr>
+        <w:pStyle w:val="a"/>
+      </w:pPr>
+      <w:r>
+        <w:lastRenderedPageBreak/>
+        <w:t xml:space="preserve">Сделали </w:t>
+      </w:r>
+      <w:r>
+        <w:t>полностью сценарий прохождения курсов, который разбит на модули, а те в свою очередь на уроки с этапами</w:t>
+      </w:r>
+      <w:r>
+        <w:t>. Уроки состоят из видео, теории, тестов и домашних заданий</w:t>
+      </w:r>
+      <w:r>
+        <w:t>;</w:t>
+      </w:r>
+    </w:p>
+    <w:p>
+      <w:pPr>
+        <w:pStyle w:val="a"/>
+      </w:pPr>
+      <w:r>
+        <w:t>Сделали отзывы к курсам, которые отображаются после такого как при прохождении того или иного курса пользователь решил оценить его и оставить комментарий, также отображение этих отзывов и комментариев</w:t>
+      </w:r>
+      <w:r>
+        <w:t>;</w:t>
+      </w:r>
+      <w:r>
+        <w:t xml:space="preserve"> </w:t>
+      </w:r>
+    </w:p>
+    <w:p>
+      <w:pPr>
+        <w:pStyle w:val="a"/>
+      </w:pPr>
+      <w:r>
+        <w:t>Доделали возможность пользователям проверять домашние задания к созданному ими курсу, а также оценивать их</w:t>
+      </w:r>
+      <w:r>
+        <w:t>;</w:t>
+      </w:r>
+      <w:r>
+        <w:t xml:space="preserve"> </w:t>
+      </w:r>
+    </w:p>
+    <w:p>
+      <w:pPr>
+        <w:pStyle w:val="a"/>
+      </w:pPr>
+      <w:r>
+        <w:t>Доделали взаимодействие серверной части с клиентской</w:t>
+      </w:r>
+      <w:r>
+        <w:t>;</w:t>
+      </w:r>
+    </w:p>
+    <w:p>
+      <w:pPr>
+        <w:pStyle w:val="a9"/>
+      </w:pPr>
+      <w:r>
+        <w:t>В последний этап пересдачи было сделано:</w:t>
+      </w:r>
+    </w:p>
+    <w:p>
+      <w:pPr>
+        <w:pStyle w:val="a"/>
+      </w:pPr>
+      <w:r>
+        <w:t>Доделали Яндекс метрику, добавив в неё основные пользовательские сценарии</w:t>
+      </w:r>
+      <w:r>
+        <w:t>;</w:t>
+      </w:r>
+    </w:p>
+    <w:p>
+      <w:pPr>
+        <w:pStyle w:val="a"/>
+      </w:pPr>
+      <w:r>
+        <w:t xml:space="preserve">Добавили видео (презентация проекта, демонстрация приложения, </w:t>
+      </w:r>
+      <w:r>
+        <w:rPr>
+          <w:lang w:val="en-US"/>
+        </w:rPr>
+        <w:t>Backend</w:t>
+      </w:r>
+      <w:r>
+        <w:t xml:space="preserve">, </w:t>
+      </w:r>
+      <w:r>
+        <w:rPr>
+          <w:lang w:val="en-US"/>
+        </w:rPr>
+        <w:t>Frontend</w:t>
+      </w:r>
+      <w:r>
+        <w:t>);</w:t>
+      </w:r>
+    </w:p>
+    <w:p>
+      <w:pPr>
+        <w:pStyle w:val="a"/>
+      </w:pPr>
+      <w:r>
+        <w:t xml:space="preserve">Редактирование курсовой работы, </w:t>
+      </w:r>
+      <w:r>
+        <w:rPr>
+          <w:lang w:val="en-US"/>
+        </w:rPr>
+        <w:t>README</w:t>
+      </w:r>
+      <w:r>
+        <w:t>.</w:t>
+      </w:r>
+      <w:proofErr w:type="spellStart"/>
+      <w:r>
+        <w:t>md</w:t>
+      </w:r>
+      <w:proofErr w:type="spellEnd"/>
+      <w:r>
+        <w:t xml:space="preserve">, оформление </w:t>
+      </w:r>
+      <w:r>
+        <w:rPr>
+          <w:lang w:val="en-US"/>
+        </w:rPr>
+        <w:t>GIT</w:t>
+      </w:r>
+      <w:r>
+        <w:t xml:space="preserve"> репозитория и т.д.;</w:t>
+      </w:r>
+    </w:p>
+    <w:p>
+      <w:pPr>
+        <w:pStyle w:val="a"/>
+      </w:pPr>
+      <w:r>
+        <w:t xml:space="preserve">Налаживание работы </w:t>
+      </w:r>
+      <w:proofErr w:type="spellStart"/>
+      <w:r>
+        <w:t>Яндекс.Метрику</w:t>
+      </w:r>
+      <w:proofErr w:type="spellEnd"/>
+      <w:r>
+        <w:t>;</w:t>
+      </w:r>
+    </w:p>
+    <w:p>
+      <w:pPr>
+        <w:pStyle w:val="a"/>
+      </w:pPr>
+      <w:r>
+        <w:t xml:space="preserve">Редактирование интерактивной доски </w:t>
+      </w:r>
+      <w:proofErr w:type="spellStart"/>
+      <w:r>
+        <w:t>Miro</w:t>
+      </w:r>
+      <w:proofErr w:type="spellEnd"/>
+      <w:r>
+        <w:t>;</w:t>
+      </w:r>
+    </w:p>
+    <w:p>
+      <w:pPr>
+        <w:pStyle w:val="a"/>
+      </w:pPr>
+      <w:r>
+        <w:t xml:space="preserve">Изменили внешний вид страниц, а также добавили кодировку </w:t>
+      </w:r>
+      <w:r>
+        <w:rPr>
+          <w:lang w:val="en-US"/>
+        </w:rPr>
+        <w:t>UTF</w:t>
+      </w:r>
+      <w:r>
+        <w:t>8.</w:t>
       </w:r>
     </w:p>
     <w:p>
@@ -148,7 +434,7 @@
     </w:p>
     <w:p>
       <w:pPr>
-        <w:pStyle w:val="a8"/>
+        <w:pStyle w:val="a9"/>
         <w:rPr>
           <w:b/>
           <w:bCs/>
@@ -165,34 +451,79 @@
     </w:p>
     <w:p>
       <w:pPr>
-        <w:pStyle w:val="a8"/>
-      </w:pPr>
-      <w:r>
-        <w:t xml:space="preserve">Пьянин Ю. Г. - Тимлид, Backend-разработчик, архитектор, технический писатель (Управление ресурсами команды, разработка и развертывание приложения, настройка взаимодействия серверной и клиентской частей, составление диаграмм) </w:t>
-      </w:r>
-    </w:p>
-    <w:p>
-      <w:pPr>
-        <w:pStyle w:val="a8"/>
+        <w:pStyle w:val="a9"/>
+      </w:pPr>
+      <w:proofErr w:type="spellStart"/>
+      <w:r>
+        <w:t>Пьянин</w:t>
+      </w:r>
+      <w:proofErr w:type="spellEnd"/>
+      <w:r>
+        <w:t xml:space="preserve"> Ю. Г. - Тимлид, </w:t>
+      </w:r>
+      <w:proofErr w:type="spellStart"/>
+      <w:r>
+        <w:t>Backend</w:t>
+      </w:r>
+      <w:proofErr w:type="spellEnd"/>
+      <w:r>
+        <w:t xml:space="preserve">-разработчик, архитектор, технический писатель (Управление ресурсами команды, разработка и развертывание приложения, настройка взаимодействия серверной и клиентской частей, составление диаграмм) </w:t>
+      </w:r>
+    </w:p>
+    <w:p>
+      <w:pPr>
+        <w:pStyle w:val="a9"/>
         <w:rPr>
           <w:color w:val="FF0000"/>
         </w:rPr>
       </w:pPr>
       <w:r>
-        <w:t>Мамедов Р. Э.- Продакт-менеджер, дизайнер, frontend-разработчик (Отвечал за своевременное выполнение поставленных задач, помогал проектировать макеты Figma, доработка функционала, устранение ошибок)</w:t>
-      </w:r>
-    </w:p>
-    <w:p>
-      <w:pPr>
-        <w:pStyle w:val="a8"/>
-      </w:pPr>
-      <w:r>
-        <w:t>Ражев А. Д. - Frontend разработчик (Разрабатывал пользовательский интерфейс приложения)</w:t>
-      </w:r>
-    </w:p>
-    <w:p>
-      <w:pPr>
-        <w:pStyle w:val="a8"/>
+        <w:t>Мамедов Р. Э.- </w:t>
+      </w:r>
+      <w:proofErr w:type="spellStart"/>
+      <w:r>
+        <w:t>Продакт</w:t>
+      </w:r>
+      <w:proofErr w:type="spellEnd"/>
+      <w:r>
+        <w:t xml:space="preserve">-менеджер, дизайнер, </w:t>
+      </w:r>
+      <w:proofErr w:type="spellStart"/>
+      <w:r>
+        <w:t>frontend</w:t>
+      </w:r>
+      <w:proofErr w:type="spellEnd"/>
+      <w:r>
+        <w:t xml:space="preserve">-разработчик (Отвечал за своевременное выполнение поставленных задач, помогал проектировать макеты </w:t>
+      </w:r>
+      <w:proofErr w:type="spellStart"/>
+      <w:r>
+        <w:t>Figma</w:t>
+      </w:r>
+      <w:proofErr w:type="spellEnd"/>
+      <w:r>
+        <w:t>, доработка функционала, устранение ошибок)</w:t>
+      </w:r>
+    </w:p>
+    <w:p>
+      <w:pPr>
+        <w:pStyle w:val="a9"/>
+      </w:pPr>
+      <w:r>
+        <w:t>Ражев А. Д. - </w:t>
+      </w:r>
+      <w:proofErr w:type="spellStart"/>
+      <w:r>
+        <w:t>Frontend</w:t>
+      </w:r>
+      <w:proofErr w:type="spellEnd"/>
+      <w:r>
+        <w:t xml:space="preserve"> разработчик (Разрабатывал пользовательский интерфейс приложения)</w:t>
+      </w:r>
+    </w:p>
+    <w:p>
+      <w:pPr>
+        <w:pStyle w:val="a9"/>
       </w:pPr>
       <w:r>
         <w:t>Хованская А. Р.</w:t>
@@ -210,7 +541,7 @@
     </w:p>
     <w:p>
       <w:pPr>
-        <w:pStyle w:val="a8"/>
+        <w:pStyle w:val="a9"/>
         <w:rPr>
           <w:b/>
           <w:bCs/>
@@ -226,25 +557,64 @@
     </w:p>
     <w:p>
       <w:pPr>
-        <w:pStyle w:val="a8"/>
-      </w:pPr>
-      <w:r>
-        <w:t>Пьянин Ю. Г.  как тимлид команды расставил следующие оценки:</w:t>
-      </w:r>
-      <w:r>
-        <w:br/>
-        <w:t>Пьянин Ю. Г. – Удовлетворительно. Не смог наладить четкую командную работу, не справился с поставленными задачами в полной мере, что негативно сказалось на сроках разработки. В конечном итоге довел продукт до рабочей версии с помощью команды.</w:t>
-      </w:r>
-      <w:r>
-        <w:br/>
-        <w:t xml:space="preserve">Мамедов Р. Э. - Хорошо. Предлагал грамотные идеи основываясь на своих возможностях реализации, разработал основной дизайн приложения, вел менеджеры задач и интерактивные доски. </w:t>
-      </w:r>
-      <w:r>
-        <w:br/>
-        <w:t>Ражев А. Д. - Хорошо. Реализовал дизайн в работающее приложение. Внес положительные изменения в дизайн приложения, быстро справлялся с поставленными задачами.</w:t>
-      </w:r>
-      <w:r>
-        <w:br/>
+        <w:pStyle w:val="a9"/>
+        <w:rPr>
+          <w:b/>
+          <w:bCs/>
+        </w:rPr>
+      </w:pPr>
+      <w:proofErr w:type="spellStart"/>
+      <w:r>
+        <w:t>Пьянин</w:t>
+      </w:r>
+      <w:proofErr w:type="spellEnd"/>
+      <w:r>
+        <w:t xml:space="preserve"> Ю. Г.  как тимлид команды расставил следующие оценки:</w:t>
+      </w:r>
+    </w:p>
+    <w:p>
+      <w:pPr>
+        <w:pStyle w:val="a"/>
+      </w:pPr>
+      <w:proofErr w:type="spellStart"/>
+      <w:r>
+        <w:t>Пьянин</w:t>
+      </w:r>
+      <w:proofErr w:type="spellEnd"/>
+      <w:r>
+        <w:t xml:space="preserve"> Ю. Г. – Удовлетворительно. Не смог наладить четкую командную работу, не справился с поставленными задачами в полной мере, что негативно сказалось на сроках разработки. В конечном итоге довел продукт до рабочей версии с помощью команды</w:t>
+      </w:r>
+      <w:r>
+        <w:t>;</w:t>
+      </w:r>
+    </w:p>
+    <w:p>
+      <w:pPr>
+        <w:pStyle w:val="a"/>
+      </w:pPr>
+      <w:r>
+        <w:t>Мамедов Р. Э. - Хорошо. Предлагал грамотные идеи основываясь на своих возможностях реализации, разработал основной дизайн приложения, вел менеджеры задач и интерактивные доски</w:t>
+      </w:r>
+      <w:r>
+        <w:t>;</w:t>
+      </w:r>
+    </w:p>
+    <w:p>
+      <w:pPr>
+        <w:pStyle w:val="a"/>
+      </w:pPr>
+      <w:r>
+        <w:t>Ражев А. Д. - Хорошо. Реализовал дизайн в работающее приложение. Внес положительные изменения в дизайн приложения, быстро справлялся с поставленными задачами</w:t>
+      </w:r>
+      <w:r>
+        <w:t>;</w:t>
+      </w:r>
+    </w:p>
+    <w:p>
+      <w:pPr>
+        <w:pStyle w:val="a"/>
+      </w:pPr>
+      <w:r>
         <w:t>Хованская А. Р.</w:t>
       </w:r>
       <w:r>
@@ -255,19 +625,39 @@
         <w:t> -</w:t>
       </w:r>
       <w:r>
-        <w:t xml:space="preserve"> Хорошо. Вела всю документацию. Доработала ТЗ, курсовой проект, тем самым сняла нагрузку с разработчиков, что позволило им потратить эти ресурсы на разработку функционала. Так же спроектировала макеты Figma основываясь на первоначальный дизайн.</w:t>
-      </w:r>
-    </w:p>
-    <w:p>
-      <w:pPr>
-        <w:pStyle w:val="af"/>
-        <w:ind w:left="0"/>
-      </w:pPr>
-    </w:p>
-    <w:p>
-      <w:pPr>
-        <w:pStyle w:val="af"/>
-        <w:ind w:left="0"/>
+        <w:t xml:space="preserve"> Хорошо. Вела всю документацию. Доработала ТЗ, курсовой проект, тем самым сняла нагрузку с разработчиков, </w:t>
+      </w:r>
+      <w:r>
+        <w:lastRenderedPageBreak/>
+        <w:t xml:space="preserve">что позволило им потратить эти ресурсы на разработку функционала. Так же спроектировала макеты </w:t>
+      </w:r>
+      <w:proofErr w:type="spellStart"/>
+      <w:r>
+        <w:t>Figma</w:t>
+      </w:r>
+      <w:proofErr w:type="spellEnd"/>
+      <w:r>
+        <w:t xml:space="preserve"> основываясь на первоначальный дизайн.</w:t>
+      </w:r>
+    </w:p>
+    <w:p>
+      <w:pPr>
+        <w:pStyle w:val="a"/>
+        <w:numPr>
+          <w:ilvl w:val="0"/>
+          <w:numId w:val="0"/>
+        </w:numPr>
+        <w:ind w:left="1069"/>
+      </w:pPr>
+    </w:p>
+    <w:p>
+      <w:pPr>
+        <w:pStyle w:val="a"/>
+        <w:numPr>
+          <w:ilvl w:val="0"/>
+          <w:numId w:val="0"/>
+        </w:numPr>
+        <w:ind w:left="1069"/>
       </w:pPr>
       <w:r>
         <w:t>С уважением,</w:t>
@@ -275,11 +665,20 @@
     </w:p>
     <w:p>
       <w:pPr>
-        <w:pStyle w:val="af"/>
-        <w:ind w:left="0"/>
-      </w:pPr>
-      <w:r>
-        <w:t>Пьянин Юрий,</w:t>
+        <w:pStyle w:val="a"/>
+        <w:numPr>
+          <w:ilvl w:val="0"/>
+          <w:numId w:val="0"/>
+        </w:numPr>
+        <w:ind w:left="1069"/>
+      </w:pPr>
+      <w:proofErr w:type="spellStart"/>
+      <w:r>
+        <w:t>Пьянин</w:t>
+      </w:r>
+      <w:proofErr w:type="spellEnd"/>
+      <w:r>
+        <w:t xml:space="preserve"> Юрий,</w:t>
       </w:r>
       <w:r>
         <w:br/>
@@ -291,8 +690,12 @@
     </w:p>
     <w:p>
       <w:pPr>
-        <w:pStyle w:val="af"/>
-        <w:ind w:left="0"/>
+        <w:pStyle w:val="a"/>
+        <w:numPr>
+          <w:ilvl w:val="0"/>
+          <w:numId w:val="0"/>
+        </w:numPr>
+        <w:ind w:left="1069"/>
       </w:pPr>
       <w:r>
         <w:t>https://github.com/raf989/Music-Training</w:t>
@@ -303,7 +706,7 @@
     </w:p>
     <w:p>
       <w:pPr>
-        <w:pStyle w:val="a8"/>
+        <w:pStyle w:val="a9"/>
       </w:pPr>
       <w:r>
         <w:br/>
@@ -317,7 +720,7 @@
     </w:p>
     <w:p>
       <w:pPr>
-        <w:pStyle w:val="a8"/>
+        <w:pStyle w:val="a9"/>
       </w:pPr>
     </w:p>
     <w:sectPr>
@@ -336,10 +739,11 @@
   <w:abstractNum w:abstractNumId="0" w15:restartNumberingAfterBreak="0">
     <w:nsid w:val="1F2B630E"/>
     <w:multiLevelType w:val="multilevel"/>
-    <w:tmpl w:val="DD3E54B2"/>
+    <w:tmpl w:val="B1AEE61E"/>
     <w:lvl w:ilvl="0">
       <w:start w:val="1"/>
       <w:numFmt w:val="bullet"/>
+      <w:pStyle w:val="a"/>
       <w:lvlText w:val=""/>
       <w:lvlJc w:val="left"/>
       <w:pPr>
@@ -615,7 +1019,7 @@
     <w:lvl w:ilvl="1">
       <w:start w:val="1"/>
       <w:numFmt w:val="decimal"/>
-      <w:pStyle w:val="a"/>
+      <w:pStyle w:val="a0"/>
       <w:suff w:val="space"/>
       <w:lvlText w:val="%1.%2"/>
       <w:lvlJc w:val="left"/>
@@ -719,7 +1123,7 @@
     <w:lvl w:ilvl="0">
       <w:start w:val="1"/>
       <w:numFmt w:val="decimal"/>
-      <w:pStyle w:val="a0"/>
+      <w:pStyle w:val="a1"/>
       <w:lvlText w:val="%1."/>
       <w:lvlJc w:val="left"/>
       <w:pPr>
@@ -833,7 +1237,7 @@
     <w:lvl w:ilvl="0">
       <w:start w:val="1"/>
       <w:numFmt w:val="decimal"/>
-      <w:pStyle w:val="a1"/>
+      <w:pStyle w:val="a2"/>
       <w:lvlText w:val="Рисунок %1 –"/>
       <w:lvlJc w:val="center"/>
       <w:pPr>
@@ -947,7 +1351,7 @@
     <w:lvl w:ilvl="0">
       <w:start w:val="1"/>
       <w:numFmt w:val="bullet"/>
-      <w:pStyle w:val="a2"/>
+      <w:pStyle w:val="a3"/>
       <w:lvlText w:val=""/>
       <w:lvlJc w:val="left"/>
       <w:pPr>
@@ -1497,7 +1901,7 @@
     <w:lsdException w:name="Unresolved Mention" w:semiHidden="1" w:unhideWhenUsed="1"/>
     <w:lsdException w:name="Smart Link" w:semiHidden="1" w:unhideWhenUsed="1"/>
   </w:latentStyles>
-  <w:style w:type="paragraph" w:default="1" w:styleId="a3">
+  <w:style w:type="paragraph" w:default="1" w:styleId="a4">
     <w:name w:val="Normal"/>
     <w:qFormat/>
     <w:pPr>
@@ -1506,8 +1910,8 @@
   </w:style>
   <w:style w:type="paragraph" w:styleId="1">
     <w:name w:val="heading 1"/>
-    <w:basedOn w:val="a3"/>
-    <w:next w:val="a3"/>
+    <w:basedOn w:val="a4"/>
+    <w:next w:val="a4"/>
     <w:link w:val="10"/>
     <w:uiPriority w:val="9"/>
     <w:qFormat/>
@@ -1525,13 +1929,13 @@
       <w:szCs w:val="32"/>
     </w:rPr>
   </w:style>
-  <w:style w:type="character" w:default="1" w:styleId="a4">
+  <w:style w:type="character" w:default="1" w:styleId="a5">
     <w:name w:val="Default Paragraph Font"/>
     <w:uiPriority w:val="1"/>
     <w:semiHidden/>
     <w:unhideWhenUsed/>
   </w:style>
-  <w:style w:type="table" w:default="1" w:styleId="a5">
+  <w:style w:type="table" w:default="1" w:styleId="a6">
     <w:name w:val="Normal Table"/>
     <w:uiPriority w:val="99"/>
     <w:semiHidden/>
@@ -1546,16 +1950,16 @@
       </w:tblCellMar>
     </w:tblPr>
   </w:style>
-  <w:style w:type="numbering" w:default="1" w:styleId="a6">
+  <w:style w:type="numbering" w:default="1" w:styleId="a7">
     <w:name w:val="No List"/>
     <w:uiPriority w:val="99"/>
     <w:semiHidden/>
     <w:unhideWhenUsed/>
   </w:style>
-  <w:style w:type="character" w:customStyle="1" w:styleId="a7">
+  <w:style w:type="character" w:customStyle="1" w:styleId="a8">
     <w:name w:val="Текст курсовой Знак"/>
-    <w:basedOn w:val="a4"/>
-    <w:link w:val="a8"/>
+    <w:basedOn w:val="a5"/>
+    <w:link w:val="a9"/>
     <w:qFormat/>
     <w:rsid w:val="00984318"/>
     <w:rPr>
@@ -1567,10 +1971,10 @@
       <w:lang w:eastAsia="ar-SA"/>
     </w:rPr>
   </w:style>
-  <w:style w:type="character" w:customStyle="1" w:styleId="a9">
+  <w:style w:type="character" w:customStyle="1" w:styleId="aa">
     <w:name w:val="Список для курсовой Знак"/>
-    <w:basedOn w:val="a7"/>
-    <w:link w:val="a2"/>
+    <w:basedOn w:val="a8"/>
+    <w:link w:val="a3"/>
     <w:qFormat/>
     <w:rsid w:val="00C2595C"/>
     <w:rPr>
@@ -1582,10 +1986,10 @@
       <w:lang w:eastAsia="ru-RU"/>
     </w:rPr>
   </w:style>
-  <w:style w:type="character" w:customStyle="1" w:styleId="aa">
+  <w:style w:type="character" w:customStyle="1" w:styleId="ab">
     <w:name w:val="Нижний колонтитул Знак"/>
-    <w:basedOn w:val="a4"/>
-    <w:link w:val="ab"/>
+    <w:basedOn w:val="a5"/>
+    <w:link w:val="ac"/>
     <w:uiPriority w:val="99"/>
     <w:qFormat/>
     <w:rsid w:val="00C2595C"/>
@@ -1597,7 +2001,7 @@
   </w:style>
   <w:style w:type="character" w:customStyle="1" w:styleId="10">
     <w:name w:val="Заголовок 1 Знак"/>
-    <w:basedOn w:val="a4"/>
+    <w:basedOn w:val="a5"/>
     <w:link w:val="1"/>
     <w:uiPriority w:val="9"/>
     <w:qFormat/>
@@ -1609,10 +2013,10 @@
       <w:szCs w:val="32"/>
     </w:rPr>
   </w:style>
-  <w:style w:type="character" w:customStyle="1" w:styleId="ac">
+  <w:style w:type="character" w:customStyle="1" w:styleId="ad">
     <w:name w:val="Подзаголовок Знак"/>
-    <w:basedOn w:val="a4"/>
-    <w:link w:val="ad"/>
+    <w:basedOn w:val="a5"/>
+    <w:link w:val="ae"/>
     <w:uiPriority w:val="11"/>
     <w:qFormat/>
     <w:rsid w:val="00C2595C"/>
@@ -1623,12 +2027,12 @@
       <w:lang w:eastAsia="ru-RU"/>
     </w:rPr>
   </w:style>
-  <w:style w:type="character" w:customStyle="1" w:styleId="ae">
+  <w:style w:type="character" w:customStyle="1" w:styleId="af">
     <w:name w:val="Основной текст|КП Знак"/>
-    <w:basedOn w:val="a4"/>
-    <w:link w:val="af"/>
+    <w:basedOn w:val="a5"/>
+    <w:link w:val="a"/>
     <w:qFormat/>
-    <w:rsid w:val="00984318"/>
+    <w:rsid w:val="00204FE5"/>
     <w:rPr>
       <w:rFonts w:ascii="Times New Roman" w:eastAsia="Times New Roman" w:hAnsi="Times New Roman" w:cs="Times New Roman"/>
       <w:sz w:val="28"/>
@@ -1638,7 +2042,7 @@
   </w:style>
   <w:style w:type="paragraph" w:styleId="af0">
     <w:name w:val="Title"/>
-    <w:basedOn w:val="a3"/>
+    <w:basedOn w:val="a4"/>
     <w:next w:val="af1"/>
     <w:qFormat/>
     <w:pPr>
@@ -1653,7 +2057,7 @@
   </w:style>
   <w:style w:type="paragraph" w:styleId="af1">
     <w:name w:val="Body Text"/>
-    <w:basedOn w:val="a3"/>
+    <w:basedOn w:val="a4"/>
     <w:pPr>
       <w:spacing w:after="140" w:line="276" w:lineRule="auto"/>
     </w:pPr>
@@ -1667,7 +2071,7 @@
   </w:style>
   <w:style w:type="paragraph" w:styleId="af3">
     <w:name w:val="caption"/>
-    <w:basedOn w:val="a3"/>
+    <w:basedOn w:val="a4"/>
     <w:qFormat/>
     <w:pPr>
       <w:suppressLineNumbers/>
@@ -1685,10 +2089,10 @@
     <w:name w:val="index heading"/>
     <w:basedOn w:val="af0"/>
   </w:style>
-  <w:style w:type="paragraph" w:customStyle="1" w:styleId="a8">
+  <w:style w:type="paragraph" w:customStyle="1" w:styleId="a9">
     <w:name w:val="Текст курсовой"/>
-    <w:basedOn w:val="a3"/>
-    <w:link w:val="a7"/>
+    <w:basedOn w:val="a4"/>
+    <w:link w:val="a8"/>
     <w:autoRedefine/>
     <w:qFormat/>
     <w:rsid w:val="00984318"/>
@@ -1705,9 +2109,9 @@
       <w:lang w:eastAsia="ar-SA"/>
     </w:rPr>
   </w:style>
-  <w:style w:type="paragraph" w:customStyle="1" w:styleId="a0">
+  <w:style w:type="paragraph" w:customStyle="1" w:styleId="a1">
     <w:name w:val="Список использованных источников текст"/>
-    <w:basedOn w:val="a8"/>
+    <w:basedOn w:val="a9"/>
     <w:autoRedefine/>
     <w:qFormat/>
     <w:rsid w:val="00C2595C"/>
@@ -1719,7 +2123,7 @@
   </w:style>
   <w:style w:type="paragraph" w:customStyle="1" w:styleId="af5">
     <w:name w:val="Список использованных источников"/>
-    <w:basedOn w:val="a3"/>
+    <w:basedOn w:val="a4"/>
     <w:qFormat/>
     <w:rsid w:val="00C2595C"/>
     <w:pPr>
@@ -1737,10 +2141,10 @@
       <w:lang w:eastAsia="ar-SA"/>
     </w:rPr>
   </w:style>
-  <w:style w:type="paragraph" w:customStyle="1" w:styleId="a2">
+  <w:style w:type="paragraph" w:customStyle="1" w:styleId="a3">
     <w:name w:val="Список для курсовой"/>
-    <w:basedOn w:val="a8"/>
-    <w:link w:val="a9"/>
+    <w:basedOn w:val="a9"/>
+    <w:link w:val="aa"/>
     <w:autoRedefine/>
     <w:qFormat/>
     <w:rsid w:val="00C2595C"/>
@@ -1756,7 +2160,7 @@
   </w:style>
   <w:style w:type="paragraph" w:customStyle="1" w:styleId="af6">
     <w:name w:val="Содержание"/>
-    <w:basedOn w:val="a3"/>
+    <w:basedOn w:val="a4"/>
     <w:qFormat/>
     <w:rsid w:val="00C2595C"/>
     <w:pPr>
@@ -1776,13 +2180,13 @@
   </w:style>
   <w:style w:type="paragraph" w:customStyle="1" w:styleId="af7">
     <w:name w:val="Колонтитул"/>
-    <w:basedOn w:val="a3"/>
+    <w:basedOn w:val="a4"/>
     <w:qFormat/>
   </w:style>
-  <w:style w:type="paragraph" w:styleId="ab">
+  <w:style w:type="paragraph" w:styleId="ac">
     <w:name w:val="footer"/>
-    <w:basedOn w:val="a3"/>
-    <w:link w:val="aa"/>
+    <w:basedOn w:val="a4"/>
+    <w:link w:val="ab"/>
     <w:uiPriority w:val="99"/>
     <w:unhideWhenUsed/>
     <w:rsid w:val="00C2595C"/>
@@ -1799,9 +2203,9 @@
       <w:lang w:eastAsia="ru-RU"/>
     </w:rPr>
   </w:style>
-  <w:style w:type="paragraph" w:customStyle="1" w:styleId="a">
+  <w:style w:type="paragraph" w:customStyle="1" w:styleId="a0">
     <w:name w:val="Название Параграфа"/>
-    <w:basedOn w:val="a3"/>
+    <w:basedOn w:val="a4"/>
     <w:autoRedefine/>
     <w:qFormat/>
     <w:rsid w:val="00C2595C"/>
@@ -1822,19 +2226,19 @@
   </w:style>
   <w:style w:type="paragraph" w:customStyle="1" w:styleId="af8">
     <w:name w:val="Название Пункта"/>
-    <w:basedOn w:val="a"/>
+    <w:basedOn w:val="a0"/>
     <w:qFormat/>
     <w:rsid w:val="00C2595C"/>
   </w:style>
   <w:style w:type="paragraph" w:customStyle="1" w:styleId="af9">
     <w:name w:val="Название главы"/>
-    <w:basedOn w:val="a"/>
+    <w:basedOn w:val="a0"/>
     <w:qFormat/>
     <w:rsid w:val="00C2595C"/>
   </w:style>
-  <w:style w:type="paragraph" w:customStyle="1" w:styleId="a1">
+  <w:style w:type="paragraph" w:customStyle="1" w:styleId="a2">
     <w:name w:val="Название рисунка"/>
-    <w:basedOn w:val="a8"/>
+    <w:basedOn w:val="a9"/>
     <w:autoRedefine/>
     <w:qFormat/>
     <w:rsid w:val="00C2595C"/>
@@ -1852,7 +2256,7 @@
   </w:style>
   <w:style w:type="paragraph" w:customStyle="1" w:styleId="afa">
     <w:name w:val="Код"/>
-    <w:basedOn w:val="a8"/>
+    <w:basedOn w:val="a9"/>
     <w:autoRedefine/>
     <w:qFormat/>
     <w:rsid w:val="00C2595C"/>
@@ -1867,7 +2271,7 @@
   <w:style w:type="paragraph" w:styleId="afb">
     <w:name w:val="TOC Heading"/>
     <w:basedOn w:val="1"/>
-    <w:next w:val="a3"/>
+    <w:next w:val="a4"/>
     <w:uiPriority w:val="39"/>
     <w:unhideWhenUsed/>
     <w:qFormat/>
@@ -1881,7 +2285,7 @@
   </w:style>
   <w:style w:type="paragraph" w:styleId="afc">
     <w:name w:val="List Paragraph"/>
-    <w:basedOn w:val="a3"/>
+    <w:basedOn w:val="a4"/>
     <w:uiPriority w:val="34"/>
     <w:qFormat/>
     <w:rsid w:val="00C2595C"/>
@@ -1898,7 +2302,7 @@
   </w:style>
   <w:style w:type="paragraph" w:customStyle="1" w:styleId="afd">
     <w:name w:val="Введение/Заключение"/>
-    <w:basedOn w:val="a8"/>
+    <w:basedOn w:val="a9"/>
     <w:autoRedefine/>
     <w:qFormat/>
     <w:rsid w:val="00C2595C"/>
@@ -1911,11 +2315,11 @@
       <w:sz w:val="32"/>
     </w:rPr>
   </w:style>
-  <w:style w:type="paragraph" w:styleId="ad">
+  <w:style w:type="paragraph" w:styleId="ae">
     <w:name w:val="Subtitle"/>
-    <w:basedOn w:val="a3"/>
-    <w:next w:val="a3"/>
-    <w:link w:val="ac"/>
+    <w:basedOn w:val="a4"/>
+    <w:next w:val="a4"/>
+    <w:link w:val="ad"/>
     <w:uiPriority w:val="11"/>
     <w:qFormat/>
     <w:rsid w:val="00C2595C"/>
@@ -1929,16 +2333,18 @@
       <w:lang w:eastAsia="ru-RU"/>
     </w:rPr>
   </w:style>
-  <w:style w:type="paragraph" w:customStyle="1" w:styleId="af">
+  <w:style w:type="paragraph" w:customStyle="1" w:styleId="a">
     <w:name w:val="Основной текст|КП"/>
-    <w:basedOn w:val="a3"/>
-    <w:link w:val="ae"/>
+    <w:basedOn w:val="a4"/>
+    <w:link w:val="af"/>
     <w:autoRedefine/>
     <w:qFormat/>
-    <w:rsid w:val="00984318"/>
+    <w:rsid w:val="00204FE5"/>
     <w:pPr>
+      <w:numPr>
+        <w:numId w:val="5"/>
+      </w:numPr>
       <w:spacing w:after="0" w:line="360" w:lineRule="auto"/>
-      <w:ind w:left="709"/>
     </w:pPr>
     <w:rPr>
       <w:rFonts w:ascii="Times New Roman" w:eastAsia="Times New Roman" w:hAnsi="Times New Roman" w:cs="Times New Roman"/>
